--- a/letters/docx/band_001/A037.docx
+++ b/letters/docx/band_001/A037.docx
@@ -841,7 +841,7 @@
         </w:rPr>
         <w:t xml:space="preserve"> </w:t>
       </w:r>
-      <w:commentRangeStart w:id="6"/>
+      <w:commentRangeStart w:id="7"/>
       <w:proofErr w:type="spellStart"/>
       <w:r>
         <w:rPr>
@@ -852,13 +852,13 @@
         </w:rPr>
         <w:t>Mocqueron</w:t>
       </w:r>
-      <w:commentRangeEnd w:id="6"/>
+      <w:commentRangeEnd w:id="7"/>
       <w:proofErr w:type="spellEnd"/>
       <w:r>
         <w:rPr>
           <w:rStyle w:val="Kommentarzeichen"/>
         </w:rPr>
-        <w:commentReference w:id="6"/>
+        <w:commentReference w:id="7"/>
       </w:r>
       <w:r>
         <w:rPr>
@@ -970,7 +970,7 @@
         </w:rPr>
         <w:t xml:space="preserve"> comme couru quelque bruit que le </w:t>
       </w:r>
-      <w:commentRangeStart w:id="7"/>
+      <w:commentRangeStart w:id="8"/>
       <w:r>
         <w:rPr>
           <w:rFonts w:ascii="Times New Roman" w:hAnsi="Times New Roman" w:cs="Times New Roman"/>
@@ -980,14 +980,14 @@
         </w:rPr>
         <w:t xml:space="preserve">roi de France </w:t>
       </w:r>
-      <w:commentRangeEnd w:id="7"/>
+      <w:commentRangeEnd w:id="8"/>
       <w:r>
         <w:rPr>
           <w:rStyle w:val="Kommentarzeichen"/>
         </w:rPr>
-        <w:commentReference w:id="7"/>
-      </w:r>
-      <w:commentRangeStart w:id="8"/>
+        <w:commentReference w:id="8"/>
+      </w:r>
+      <w:commentRangeStart w:id="9"/>
       <w:proofErr w:type="spellStart"/>
       <w:r>
         <w:rPr>
@@ -1028,12 +1028,12 @@
         </w:rPr>
         <w:t xml:space="preserve"> mort</w:t>
       </w:r>
-      <w:commentRangeEnd w:id="8"/>
+      <w:commentRangeEnd w:id="9"/>
       <w:r>
         <w:rPr>
           <w:rStyle w:val="Kommentarzeichen"/>
         </w:rPr>
-        <w:commentReference w:id="8"/>
+        <w:commentReference w:id="9"/>
       </w:r>
       <w:r>
         <w:rPr>
@@ -1508,7 +1508,10 @@
         <w:annotationRef/>
       </w:r>
       <w:r>
-        <w:t>O: Dänemark</w:t>
+        <w:t>S</w:t>
+      </w:r>
+      <w:r>
+        <w:t>: Dänemark</w:t>
       </w:r>
     </w:p>
   </w:comment>
@@ -1552,7 +1555,13 @@
         <w:rPr>
           <w:lang w:val="de-AT"/>
         </w:rPr>
-        <w:t>O: Spanien</w:t>
+        <w:t>S</w:t>
+      </w:r>
+      <w:r>
+        <w:rPr>
+          <w:lang w:val="de-AT"/>
+        </w:rPr>
+        <w:t>: Spanien</w:t>
       </w:r>
     </w:p>
   </w:comment>
@@ -1568,11 +1577,16 @@
         <w:annotationRef/>
       </w:r>
       <w:r>
-        <w:t>S: Frankreich, Krieg</w:t>
-      </w:r>
+        <w:t xml:space="preserve">S: Frankreich </w:t>
+      </w:r>
+      <w:r>
+        <w:t>B</w:t>
+      </w:r>
+      <w:bookmarkStart w:id="6" w:name="_GoBack"/>
+      <w:bookmarkEnd w:id="6"/>
     </w:p>
   </w:comment>
-  <w:comment w:id="6" w:author="Christopher F. Laferl" w:date="2017-08-09T13:29:00Z" w:initials="CFL">
+  <w:comment w:id="7" w:author="Christopher F. Laferl" w:date="2017-08-09T13:29:00Z" w:initials="CFL">
     <w:p>
       <w:pPr>
         <w:pStyle w:val="Kommentartext"/>
@@ -1596,7 +1610,7 @@
       </w:r>
     </w:p>
   </w:comment>
-  <w:comment w:id="7" w:author="Christopher F. Laferl" w:date="2017-08-09T13:30:00Z" w:initials="CFL">
+  <w:comment w:id="8" w:author="Christopher F. Laferl" w:date="2017-08-09T13:30:00Z" w:initials="CFL">
     <w:p>
       <w:pPr>
         <w:pStyle w:val="Kommentartext"/>
@@ -1612,7 +1626,7 @@
       </w:r>
     </w:p>
   </w:comment>
-  <w:comment w:id="8" w:author="Christopher F. Laferl" w:date="2020-02-19T03:32:00Z" w:initials="CFL">
+  <w:comment w:id="9" w:author="Christopher F. Laferl" w:date="2020-02-19T03:32:00Z" w:initials="CFL">
     <w:p>
       <w:pPr>
         <w:pStyle w:val="Kommentartext"/>
@@ -1624,16 +1638,8 @@
         <w:annotationRef/>
       </w:r>
       <w:r>
-        <w:t xml:space="preserve">S: Tod, Gerüchte, Franz I. </w:t>
-      </w:r>
-      <w:r>
-        <w:t xml:space="preserve">von </w:t>
-      </w:r>
-      <w:r>
-        <w:t>Frankreich</w:t>
-      </w:r>
-      <w:bookmarkStart w:id="9" w:name="_GoBack"/>
-      <w:bookmarkEnd w:id="9"/>
+        <w:t>S: Tod, Gerüchte, Franz I. von Frankreich</w:t>
+      </w:r>
     </w:p>
   </w:comment>
   <w:comment w:id="10" w:author="Christopher F. Laferl" w:date="2017-08-09T13:33:00Z" w:initials="CFL">
